--- a/Python3Essentialsfor5days.docx
+++ b/Python3Essentialsfor5days.docx
@@ -1,6 +1,6 @@
 
 <file path=word/document.xml><?xml version="1.0" encoding="utf-8"?>
-<w:document xmlns:wpc="http://schemas.microsoft.com/office/word/2010/wordprocessingCanvas" xmlns:cx="http://schemas.microsoft.com/office/drawing/2014/chartex" xmlns:cx1="http://schemas.microsoft.com/office/drawing/2015/9/8/chartex" xmlns:cx2="http://schemas.microsoft.com/office/drawing/2015/10/21/chartex" xmlns:cx3="http://schemas.microsoft.com/office/drawing/2016/5/9/chartex" xmlns:cx4="http://schemas.microsoft.com/office/drawing/2016/5/10/chartex" xmlns:cx5="http://schemas.microsoft.com/office/drawing/2016/5/11/chartex" xmlns:cx6="http://schemas.microsoft.com/office/drawing/2016/5/12/chartex" xmlns:cx7="http://schemas.microsoft.com/office/drawing/2016/5/13/chartex" xmlns:cx8="http://schemas.microsoft.com/office/drawing/2016/5/14/chartex" xmlns:mc="http://schemas.openxmlformats.org/markup-compatibility/2006" xmlns:aink="http://schemas.microsoft.com/office/drawing/2016/ink" xmlns:am3d="http://schemas.microsoft.com/office/drawing/2017/model3d" xmlns:o="urn:schemas-microsoft-com:office:office" xmlns:r="http://schemas.openxmlformats.org/officeDocument/2006/relationships" xmlns:m="http://schemas.openxmlformats.org/officeDocument/2006/math" xmlns:v="urn:schemas-microsoft-com:vml" xmlns:wp14="http://schemas.microsoft.com/office/word/2010/wordprocessingDrawing" xmlns:wp="http://schemas.openxmlformats.org/drawingml/2006/wordprocessingDrawing" xmlns:w10="urn:schemas-microsoft-com:office:word" xmlns:w="http://schemas.openxmlformats.org/wordprocessingml/2006/main" xmlns:w14="http://schemas.microsoft.com/office/word/2010/wordml" xmlns:w15="http://schemas.microsoft.com/office/word/2012/wordml" xmlns:w16cex="http://schemas.microsoft.com/office/word/2018/wordml/cex" xmlns:w16cid="http://schemas.microsoft.com/office/word/2016/wordml/cid" xmlns:w16="http://schemas.microsoft.com/office/word/2018/wordml" xmlns:w16sdtdh="http://schemas.microsoft.com/office/word/2020/wordml/sdtdatahash" xmlns:w16se="http://schemas.microsoft.com/office/word/2015/wordml/symex" xmlns:wpg="http://schemas.microsoft.com/office/word/2010/wordprocessingGroup" xmlns:wpi="http://schemas.microsoft.com/office/word/2010/wordprocessingInk" xmlns:wne="http://schemas.microsoft.com/office/word/2006/wordml" xmlns:wps="http://schemas.microsoft.com/office/word/2010/wordprocessingShape" mc:Ignorable="w14 w15 w16se w16cid w16 w16cex w16sdtdh wp14">
+<w:document xmlns:wpc="http://schemas.microsoft.com/office/word/2010/wordprocessingCanvas" xmlns:cx="http://schemas.microsoft.com/office/drawing/2014/chartex" xmlns:cx1="http://schemas.microsoft.com/office/drawing/2015/9/8/chartex" xmlns:cx2="http://schemas.microsoft.com/office/drawing/2015/10/21/chartex" xmlns:cx3="http://schemas.microsoft.com/office/drawing/2016/5/9/chartex" xmlns:cx4="http://schemas.microsoft.com/office/drawing/2016/5/10/chartex" xmlns:cx5="http://schemas.microsoft.com/office/drawing/2016/5/11/chartex" xmlns:cx6="http://schemas.microsoft.com/office/drawing/2016/5/12/chartex" xmlns:cx7="http://schemas.microsoft.com/office/drawing/2016/5/13/chartex" xmlns:cx8="http://schemas.microsoft.com/office/drawing/2016/5/14/chartex" xmlns:mc="http://schemas.openxmlformats.org/markup-compatibility/2006" xmlns:aink="http://schemas.microsoft.com/office/drawing/2016/ink" xmlns:am3d="http://schemas.microsoft.com/office/drawing/2017/model3d" xmlns:o="urn:schemas-microsoft-com:office:office" xmlns:oel="http://schemas.microsoft.com/office/2019/extlst" xmlns:r="http://schemas.openxmlformats.org/officeDocument/2006/relationships" xmlns:m="http://schemas.openxmlformats.org/officeDocument/2006/math" xmlns:v="urn:schemas-microsoft-com:vml" xmlns:wp14="http://schemas.microsoft.com/office/word/2010/wordprocessingDrawing" xmlns:wp="http://schemas.openxmlformats.org/drawingml/2006/wordprocessingDrawing" xmlns:w10="urn:schemas-microsoft-com:office:word" xmlns:w="http://schemas.openxmlformats.org/wordprocessingml/2006/main" xmlns:w14="http://schemas.microsoft.com/office/word/2010/wordml" xmlns:w15="http://schemas.microsoft.com/office/word/2012/wordml" xmlns:w16cex="http://schemas.microsoft.com/office/word/2018/wordml/cex" xmlns:w16cid="http://schemas.microsoft.com/office/word/2016/wordml/cid" xmlns:w16="http://schemas.microsoft.com/office/word/2018/wordml" xmlns:w16sdtdh="http://schemas.microsoft.com/office/word/2020/wordml/sdtdatahash" xmlns:w16se="http://schemas.microsoft.com/office/word/2015/wordml/symex" xmlns:wpg="http://schemas.microsoft.com/office/word/2010/wordprocessingGroup" xmlns:wpi="http://schemas.microsoft.com/office/word/2010/wordprocessingInk" xmlns:wne="http://schemas.microsoft.com/office/word/2006/wordml" xmlns:wps="http://schemas.microsoft.com/office/word/2010/wordprocessingShape" mc:Ignorable="w14 w15 w16se w16cid w16 w16cex w16sdtdh wp14">
   <w:body>
     <w:p>
       <w:pPr>
@@ -30,7 +30,6 @@
           <w:b/>
         </w:rPr>
       </w:pPr>
-      <w:proofErr w:type="gramStart"/>
       <w:r>
         <w:rPr>
           <w:rFonts w:ascii="Times New Roman" w:eastAsia="Times New Roman" w:hAnsi="Times New Roman" w:cs="Times New Roman"/>
@@ -44,14 +43,7 @@
         <w:rPr>
           <w:b/>
         </w:rPr>
-        <w:t xml:space="preserve"> :</w:t>
-      </w:r>
-      <w:proofErr w:type="gramEnd"/>
-      <w:r>
-        <w:rPr>
-          <w:b/>
-        </w:rPr>
-        <w:t xml:space="preserve"> 5 Days</w:t>
+        <w:t xml:space="preserve"> : 5 Days</w:t>
       </w:r>
     </w:p>
     <w:p>
@@ -196,21 +188,7 @@
         <w:rPr>
           <w:color w:val="000000"/>
         </w:rPr>
-        <w:t xml:space="preserve">Python </w:t>
-      </w:r>
-      <w:proofErr w:type="gramStart"/>
-      <w:r>
-        <w:rPr>
-          <w:color w:val="000000"/>
-        </w:rPr>
-        <w:t>3.x :</w:t>
-      </w:r>
-      <w:proofErr w:type="gramEnd"/>
-      <w:r>
-        <w:rPr>
-          <w:color w:val="000000"/>
-        </w:rPr>
-        <w:t xml:space="preserve"> Background, Relevance </w:t>
+        <w:t xml:space="preserve">Python 3.x : Background, Relevance </w:t>
       </w:r>
     </w:p>
     <w:p>
@@ -548,36 +526,674 @@
         <w:rPr>
           <w:color w:val="000000"/>
         </w:rPr>
-        <w:t xml:space="preserve">Unpacking Argument Lists </w:t>
-      </w:r>
+        <w:t>Unpacking Argument Lists ( unknown number of parameters )</w:t>
+      </w:r>
+    </w:p>
+    <w:p>
+      <w:pPr>
+        <w:numPr>
+          <w:ilvl w:val="0"/>
+          <w:numId w:val="7"/>
+        </w:numPr>
+        <w:ind w:left="1080"/>
+      </w:pPr>
+      <w:r>
+        <w:rPr>
+          <w:color w:val="000000"/>
+        </w:rPr>
+        <w:t>Lambda Expressions</w:t>
+      </w:r>
+    </w:p>
+    <w:p>
+      <w:pPr>
+        <w:ind w:left="360"/>
+        <w:rPr>
+          <w:b/>
+        </w:rPr>
+      </w:pPr>
+      <w:r>
+        <w:rPr>
+          <w:b/>
+        </w:rPr>
+        <w:t>Module 5 Functional Programming</w:t>
+      </w:r>
+    </w:p>
+    <w:p>
+      <w:pPr>
+        <w:numPr>
+          <w:ilvl w:val="0"/>
+          <w:numId w:val="8"/>
+        </w:numPr>
+        <w:spacing w:after="0"/>
+        <w:ind w:left="1080"/>
+      </w:pPr>
+      <w:r>
+        <w:rPr>
+          <w:color w:val="000000"/>
+        </w:rPr>
+        <w:t>Lambda Forms</w:t>
+      </w:r>
+    </w:p>
+    <w:p>
+      <w:pPr>
+        <w:numPr>
+          <w:ilvl w:val="0"/>
+          <w:numId w:val="8"/>
+        </w:numPr>
+        <w:spacing w:after="0"/>
+        <w:ind w:left="1080"/>
+      </w:pPr>
+      <w:r>
+        <w:rPr>
+          <w:color w:val="000000"/>
+        </w:rPr>
+        <w:t>list comprehension</w:t>
+      </w:r>
+    </w:p>
+    <w:p>
+      <w:pPr>
+        <w:numPr>
+          <w:ilvl w:val="0"/>
+          <w:numId w:val="8"/>
+        </w:numPr>
+        <w:spacing w:after="0"/>
+        <w:ind w:left="1080"/>
+      </w:pPr>
+      <w:proofErr w:type="spellStart"/>
+      <w:r>
+        <w:rPr>
+          <w:color w:val="000000"/>
+        </w:rPr>
+        <w:t>isalpha</w:t>
+      </w:r>
+      <w:proofErr w:type="spellEnd"/>
+    </w:p>
+    <w:p>
+      <w:pPr>
+        <w:numPr>
+          <w:ilvl w:val="0"/>
+          <w:numId w:val="8"/>
+        </w:numPr>
+        <w:spacing w:after="0"/>
+        <w:ind w:left="1080"/>
+      </w:pPr>
+      <w:r>
+        <w:rPr>
+          <w:color w:val="000000"/>
+        </w:rPr>
+        <w:t>map</w:t>
+      </w:r>
+    </w:p>
+    <w:p>
+      <w:pPr>
+        <w:numPr>
+          <w:ilvl w:val="0"/>
+          <w:numId w:val="8"/>
+        </w:numPr>
+        <w:spacing w:after="0"/>
+        <w:ind w:left="1080"/>
+      </w:pPr>
+      <w:r>
+        <w:rPr>
+          <w:color w:val="000000"/>
+        </w:rPr>
+        <w:t>apply</w:t>
+      </w:r>
+    </w:p>
+    <w:p>
+      <w:pPr>
+        <w:numPr>
+          <w:ilvl w:val="0"/>
+          <w:numId w:val="8"/>
+        </w:numPr>
+        <w:spacing w:after="0"/>
+        <w:ind w:left="1080"/>
+      </w:pPr>
+      <w:r>
+        <w:rPr>
+          <w:color w:val="000000"/>
+        </w:rPr>
+        <w:t>reduce</w:t>
+      </w:r>
+    </w:p>
+    <w:p>
+      <w:pPr>
+        <w:numPr>
+          <w:ilvl w:val="0"/>
+          <w:numId w:val="8"/>
+        </w:numPr>
+        <w:ind w:left="1080"/>
+      </w:pPr>
+      <w:r>
+        <w:rPr>
+          <w:color w:val="000000"/>
+        </w:rPr>
+        <w:t>filter</w:t>
+      </w:r>
+    </w:p>
+    <w:p>
+      <w:pPr>
+        <w:rPr>
+          <w:b/>
+        </w:rPr>
+      </w:pPr>
+    </w:p>
+    <w:p>
+      <w:pPr>
+        <w:rPr>
+          <w:b/>
+          <w:u w:val="single"/>
+        </w:rPr>
+      </w:pPr>
+      <w:r>
+        <w:rPr>
+          <w:b/>
+          <w:u w:val="single"/>
+        </w:rPr>
+        <w:t>Day 2:</w:t>
+      </w:r>
+    </w:p>
+    <w:p>
+      <w:pPr>
+        <w:ind w:left="360"/>
+        <w:rPr>
+          <w:b/>
+        </w:rPr>
+      </w:pPr>
+      <w:r>
+        <w:rPr>
+          <w:b/>
+        </w:rPr>
+        <w:t>Module 6 File handling and other OS interactions</w:t>
+      </w:r>
+    </w:p>
+    <w:p>
+      <w:pPr>
+        <w:numPr>
+          <w:ilvl w:val="0"/>
+          <w:numId w:val="9"/>
+        </w:numPr>
+        <w:spacing w:after="40"/>
+        <w:ind w:left="1080"/>
+      </w:pPr>
+      <w:r>
+        <w:rPr>
+          <w:color w:val="000000"/>
+        </w:rPr>
+        <w:t>Creating and Opening a File</w:t>
+      </w:r>
+    </w:p>
+    <w:p>
+      <w:pPr>
+        <w:numPr>
+          <w:ilvl w:val="0"/>
+          <w:numId w:val="9"/>
+        </w:numPr>
+        <w:spacing w:after="40"/>
+        <w:ind w:left="1080"/>
+      </w:pPr>
+      <w:r>
+        <w:rPr>
+          <w:color w:val="000000"/>
+        </w:rPr>
+        <w:t>Reading from a file, writing to a file ( variations )</w:t>
+      </w:r>
+    </w:p>
+    <w:p>
+      <w:pPr>
+        <w:numPr>
+          <w:ilvl w:val="0"/>
+          <w:numId w:val="9"/>
+        </w:numPr>
+        <w:spacing w:after="40"/>
+        <w:ind w:left="1080"/>
+      </w:pPr>
+      <w:r>
+        <w:rPr>
+          <w:color w:val="000000"/>
+        </w:rPr>
+        <w:t>Closing a File</w:t>
+      </w:r>
+    </w:p>
+    <w:p>
+      <w:pPr>
+        <w:numPr>
+          <w:ilvl w:val="0"/>
+          <w:numId w:val="9"/>
+        </w:numPr>
+        <w:spacing w:after="40"/>
+        <w:ind w:left="1080"/>
+      </w:pPr>
+      <w:r>
+        <w:rPr>
+          <w:color w:val="000000"/>
+        </w:rPr>
+        <w:t>Handling csv files</w:t>
+      </w:r>
+    </w:p>
+    <w:p>
+      <w:pPr>
+        <w:spacing w:after="40"/>
+        <w:ind w:left="1080"/>
+      </w:pPr>
+    </w:p>
+    <w:p>
+      <w:pPr>
+        <w:ind w:left="360"/>
+        <w:rPr>
+          <w:b/>
+        </w:rPr>
+      </w:pPr>
+      <w:r>
+        <w:rPr>
+          <w:b/>
+        </w:rPr>
+        <w:t>Module 7 Modules</w:t>
+      </w:r>
+    </w:p>
+    <w:p>
+      <w:pPr>
+        <w:numPr>
+          <w:ilvl w:val="0"/>
+          <w:numId w:val="10"/>
+        </w:numPr>
+        <w:spacing w:after="0"/>
+        <w:ind w:left="1080"/>
+      </w:pPr>
+      <w:r>
+        <w:rPr>
+          <w:color w:val="000000"/>
+        </w:rPr>
+        <w:t>Executing modules as scripts</w:t>
+      </w:r>
+    </w:p>
+    <w:p>
+      <w:pPr>
+        <w:numPr>
+          <w:ilvl w:val="0"/>
+          <w:numId w:val="10"/>
+        </w:numPr>
+        <w:spacing w:after="0"/>
+        <w:ind w:left="1080"/>
+      </w:pPr>
+      <w:r>
+        <w:rPr>
+          <w:color w:val="000000"/>
+        </w:rPr>
+        <w:t>The Module Search Path</w:t>
+      </w:r>
+    </w:p>
+    <w:p>
+      <w:pPr>
+        <w:numPr>
+          <w:ilvl w:val="0"/>
+          <w:numId w:val="10"/>
+        </w:numPr>
+        <w:spacing w:after="0"/>
+        <w:ind w:left="1080"/>
+      </w:pPr>
+      <w:r>
+        <w:rPr>
+          <w:color w:val="000000"/>
+        </w:rPr>
+        <w:t>Building modules</w:t>
+      </w:r>
+    </w:p>
+    <w:p>
+      <w:pPr>
+        <w:numPr>
+          <w:ilvl w:val="0"/>
+          <w:numId w:val="10"/>
+        </w:numPr>
+        <w:spacing w:after="0"/>
+        <w:ind w:left="1080"/>
+      </w:pPr>
+      <w:r>
+        <w:rPr>
+          <w:color w:val="000000"/>
+        </w:rPr>
+        <w:t>Running a module from the command line</w:t>
+      </w:r>
+    </w:p>
+    <w:p>
+      <w:pPr>
+        <w:numPr>
+          <w:ilvl w:val="0"/>
+          <w:numId w:val="10"/>
+        </w:numPr>
+        <w:spacing w:after="0"/>
+        <w:ind w:left="1080"/>
+      </w:pPr>
+      <w:r>
+        <w:rPr>
+          <w:color w:val="000000"/>
+        </w:rPr>
+        <w:t>‘Compiled’ Python files( .</w:t>
+      </w:r>
+      <w:proofErr w:type="spellStart"/>
+      <w:r>
+        <w:rPr>
+          <w:color w:val="000000"/>
+        </w:rPr>
+        <w:t>pyc</w:t>
+      </w:r>
+      <w:proofErr w:type="spellEnd"/>
+      <w:r>
+        <w:rPr>
+          <w:color w:val="000000"/>
+        </w:rPr>
+        <w:t xml:space="preserve"> )</w:t>
+      </w:r>
+    </w:p>
+    <w:p>
+      <w:pPr>
+        <w:numPr>
+          <w:ilvl w:val="0"/>
+          <w:numId w:val="10"/>
+        </w:numPr>
+        <w:spacing w:after="0"/>
+        <w:ind w:left="1080"/>
+      </w:pPr>
+      <w:r>
+        <w:rPr>
+          <w:color w:val="000000"/>
+        </w:rPr>
+        <w:t>Standard Modules</w:t>
+      </w:r>
+    </w:p>
+    <w:p>
+      <w:pPr>
+        <w:numPr>
+          <w:ilvl w:val="0"/>
+          <w:numId w:val="10"/>
+        </w:numPr>
+        <w:ind w:left="1080"/>
+      </w:pPr>
+      <w:r>
+        <w:rPr>
+          <w:color w:val="000000"/>
+        </w:rPr>
+        <w:t xml:space="preserve">The </w:t>
+      </w:r>
+      <w:proofErr w:type="spellStart"/>
+      <w:r>
+        <w:rPr>
+          <w:color w:val="000000"/>
+        </w:rPr>
+        <w:t>dir</w:t>
+      </w:r>
+      <w:proofErr w:type="spellEnd"/>
+      <w:r>
+        <w:rPr>
+          <w:color w:val="000000"/>
+        </w:rPr>
+        <w:t>() Function</w:t>
+      </w:r>
+    </w:p>
+    <w:p>
+      <w:pPr>
+        <w:ind w:left="360"/>
+        <w:rPr>
+          <w:b/>
+        </w:rPr>
+      </w:pPr>
+      <w:r>
+        <w:rPr>
+          <w:b/>
+        </w:rPr>
+        <w:t>Module 8 Introduction to OOP</w:t>
+      </w:r>
+    </w:p>
+    <w:p>
+      <w:pPr>
+        <w:numPr>
+          <w:ilvl w:val="0"/>
+          <w:numId w:val="11"/>
+        </w:numPr>
+        <w:spacing w:after="0"/>
+        <w:ind w:left="1080"/>
+      </w:pPr>
+      <w:r>
+        <w:rPr>
+          <w:color w:val="000000"/>
+        </w:rPr>
+        <w:t>Class Definition Syntax</w:t>
+      </w:r>
+    </w:p>
+    <w:p>
+      <w:pPr>
+        <w:numPr>
+          <w:ilvl w:val="0"/>
+          <w:numId w:val="11"/>
+        </w:numPr>
+        <w:spacing w:after="0"/>
+        <w:ind w:left="1080"/>
+      </w:pPr>
+      <w:r>
+        <w:rPr>
+          <w:color w:val="000000"/>
+        </w:rPr>
+        <w:t xml:space="preserve">Implication of </w:t>
+      </w:r>
+      <w:r>
+        <w:rPr>
+          <w:b/>
+          <w:color w:val="000000"/>
+        </w:rPr>
+        <w:t>self</w:t>
+      </w:r>
+    </w:p>
+    <w:p>
+      <w:pPr>
+        <w:numPr>
+          <w:ilvl w:val="0"/>
+          <w:numId w:val="11"/>
+        </w:numPr>
+        <w:spacing w:after="0"/>
+        <w:ind w:left="1080"/>
+      </w:pPr>
+      <w:r>
+        <w:rPr>
+          <w:color w:val="000000"/>
+        </w:rPr>
+        <w:t>Class Objects, Instance Objects, Method Objects; Instantiation</w:t>
+      </w:r>
+    </w:p>
+    <w:p>
+      <w:pPr>
+        <w:numPr>
+          <w:ilvl w:val="0"/>
+          <w:numId w:val="11"/>
+        </w:numPr>
+        <w:spacing w:after="0"/>
+        <w:ind w:left="1080"/>
+      </w:pPr>
+      <w:r>
+        <w:rPr>
+          <w:color w:val="000000"/>
+        </w:rPr>
+        <w:t xml:space="preserve">Constructor &amp; </w:t>
+      </w:r>
+      <w:proofErr w:type="spellStart"/>
+      <w:r>
+        <w:rPr>
+          <w:color w:val="000000"/>
+        </w:rPr>
+        <w:t>Deconstructor</w:t>
+      </w:r>
+      <w:proofErr w:type="spellEnd"/>
+    </w:p>
+    <w:p>
+      <w:pPr>
+        <w:numPr>
+          <w:ilvl w:val="0"/>
+          <w:numId w:val="11"/>
+        </w:numPr>
+        <w:spacing w:after="0"/>
+        <w:ind w:left="1080"/>
+      </w:pPr>
+      <w:r>
+        <w:rPr>
+          <w:color w:val="000000"/>
+        </w:rPr>
+        <w:t>Inheritance</w:t>
+      </w:r>
+    </w:p>
+    <w:p>
+      <w:pPr>
+        <w:numPr>
+          <w:ilvl w:val="0"/>
+          <w:numId w:val="11"/>
+        </w:numPr>
+        <w:ind w:left="1080"/>
+      </w:pPr>
+      <w:r>
+        <w:rPr>
+          <w:color w:val="000000"/>
+        </w:rPr>
+        <w:t>Data Member – Class variable/Instance Variable</w:t>
+      </w:r>
+    </w:p>
+    <w:p>
+      <w:pPr>
+        <w:ind w:left="360"/>
+        <w:rPr>
+          <w:b/>
+        </w:rPr>
+      </w:pPr>
+      <w:r>
+        <w:rPr>
+          <w:b/>
+        </w:rPr>
+        <w:t>Module 9 Exceptions</w:t>
+      </w:r>
+    </w:p>
+    <w:p>
+      <w:pPr>
+        <w:numPr>
+          <w:ilvl w:val="0"/>
+          <w:numId w:val="12"/>
+        </w:numPr>
+        <w:spacing w:after="0"/>
+        <w:ind w:left="1080"/>
+      </w:pPr>
+      <w:r>
+        <w:rPr>
+          <w:color w:val="000000"/>
+        </w:rPr>
+        <w:t>Handling Exceptions</w:t>
+      </w:r>
+    </w:p>
+    <w:p>
+      <w:pPr>
+        <w:numPr>
+          <w:ilvl w:val="0"/>
+          <w:numId w:val="12"/>
+        </w:numPr>
+        <w:spacing w:after="0"/>
+        <w:ind w:left="1080"/>
+      </w:pPr>
+      <w:r>
+        <w:rPr>
+          <w:color w:val="000000"/>
+        </w:rPr>
+        <w:t>try-except</w:t>
+      </w:r>
+    </w:p>
+    <w:p>
+      <w:pPr>
+        <w:numPr>
+          <w:ilvl w:val="0"/>
+          <w:numId w:val="12"/>
+        </w:numPr>
+        <w:spacing w:after="0"/>
+        <w:ind w:left="1080"/>
+      </w:pPr>
+      <w:r>
+        <w:rPr>
+          <w:color w:val="000000"/>
+        </w:rPr>
+        <w:t>else clause</w:t>
+      </w:r>
+    </w:p>
+    <w:p>
+      <w:pPr>
+        <w:numPr>
+          <w:ilvl w:val="0"/>
+          <w:numId w:val="12"/>
+        </w:numPr>
+        <w:spacing w:after="0"/>
+        <w:ind w:left="1080"/>
+      </w:pPr>
       <w:proofErr w:type="gramStart"/>
       <w:r>
         <w:rPr>
           <w:color w:val="000000"/>
         </w:rPr>
-        <w:t>( unknown</w:t>
+        <w:t>finally</w:t>
       </w:r>
       <w:proofErr w:type="gramEnd"/>
       <w:r>
         <w:rPr>
           <w:color w:val="000000"/>
         </w:rPr>
-        <w:t xml:space="preserve"> number of parameters )</w:t>
-      </w:r>
-    </w:p>
-    <w:p>
-      <w:pPr>
-        <w:numPr>
-          <w:ilvl w:val="0"/>
-          <w:numId w:val="7"/>
-        </w:numPr>
-        <w:ind w:left="1080"/>
-      </w:pPr>
-      <w:r>
-        <w:rPr>
-          <w:color w:val="000000"/>
-        </w:rPr>
-        <w:t>Lambda Expressions</w:t>
+        <w:t xml:space="preserve"> clause</w:t>
+      </w:r>
+    </w:p>
+    <w:p>
+      <w:pPr>
+        <w:numPr>
+          <w:ilvl w:val="0"/>
+          <w:numId w:val="12"/>
+        </w:numPr>
+        <w:spacing w:after="0"/>
+        <w:ind w:left="1080"/>
+      </w:pPr>
+      <w:r>
+        <w:rPr>
+          <w:color w:val="000000"/>
+        </w:rPr>
+        <w:t>Raising Exceptions</w:t>
+      </w:r>
+    </w:p>
+    <w:p>
+      <w:pPr>
+        <w:numPr>
+          <w:ilvl w:val="0"/>
+          <w:numId w:val="12"/>
+        </w:numPr>
+        <w:spacing w:after="0"/>
+        <w:ind w:left="1080"/>
+      </w:pPr>
+      <w:r>
+        <w:rPr>
+          <w:color w:val="000000"/>
+        </w:rPr>
+        <w:t>User-defined Exceptions</w:t>
+      </w:r>
+    </w:p>
+    <w:p>
+      <w:pPr>
+        <w:spacing w:after="0"/>
+        <w:ind w:left="720" w:hanging="720"/>
+        <w:rPr>
+          <w:color w:val="000000"/>
+        </w:rPr>
+      </w:pPr>
+    </w:p>
+    <w:p>
+      <w:pPr>
+        <w:rPr>
+          <w:b/>
+          <w:u w:val="single"/>
+        </w:rPr>
+      </w:pPr>
+      <w:r>
+        <w:rPr>
+          <w:b/>
+          <w:u w:val="single"/>
+        </w:rPr>
+        <w:t>Day 3:</w:t>
       </w:r>
     </w:p>
     <w:p>
@@ -591,143 +1207,83 @@
         <w:rPr>
           <w:b/>
         </w:rPr>
-        <w:t>Module 5 Functional Programming</w:t>
-      </w:r>
-    </w:p>
-    <w:p>
-      <w:pPr>
-        <w:numPr>
-          <w:ilvl w:val="0"/>
-          <w:numId w:val="8"/>
-        </w:numPr>
-        <w:spacing w:after="0"/>
-        <w:ind w:left="1080"/>
-      </w:pPr>
-      <w:r>
-        <w:rPr>
-          <w:color w:val="000000"/>
-        </w:rPr>
-        <w:t>Lambda Forms</w:t>
-      </w:r>
-    </w:p>
-    <w:p>
-      <w:pPr>
-        <w:numPr>
-          <w:ilvl w:val="0"/>
-          <w:numId w:val="8"/>
-        </w:numPr>
-        <w:spacing w:after="0"/>
-        <w:ind w:left="1080"/>
-      </w:pPr>
-      <w:r>
-        <w:rPr>
-          <w:color w:val="000000"/>
-        </w:rPr>
-        <w:t>list comprehension</w:t>
-      </w:r>
-    </w:p>
-    <w:p>
-      <w:pPr>
-        <w:numPr>
-          <w:ilvl w:val="0"/>
-          <w:numId w:val="8"/>
-        </w:numPr>
-        <w:spacing w:after="0"/>
-        <w:ind w:left="1080"/>
-      </w:pPr>
-      <w:proofErr w:type="spellStart"/>
-      <w:r>
-        <w:rPr>
-          <w:color w:val="000000"/>
-        </w:rPr>
-        <w:t>isalpha</w:t>
-      </w:r>
-      <w:proofErr w:type="spellEnd"/>
-    </w:p>
-    <w:p>
-      <w:pPr>
-        <w:numPr>
-          <w:ilvl w:val="0"/>
-          <w:numId w:val="8"/>
-        </w:numPr>
-        <w:spacing w:after="0"/>
-        <w:ind w:left="1080"/>
-      </w:pPr>
-      <w:r>
-        <w:rPr>
-          <w:color w:val="000000"/>
-        </w:rPr>
-        <w:t>map</w:t>
-      </w:r>
-    </w:p>
-    <w:p>
-      <w:pPr>
-        <w:numPr>
-          <w:ilvl w:val="0"/>
-          <w:numId w:val="8"/>
-        </w:numPr>
-        <w:spacing w:after="0"/>
-        <w:ind w:left="1080"/>
-      </w:pPr>
-      <w:r>
-        <w:rPr>
-          <w:color w:val="000000"/>
-        </w:rPr>
-        <w:t>apply</w:t>
-      </w:r>
-    </w:p>
-    <w:p>
-      <w:pPr>
-        <w:numPr>
-          <w:ilvl w:val="0"/>
-          <w:numId w:val="8"/>
-        </w:numPr>
-        <w:spacing w:after="0"/>
-        <w:ind w:left="1080"/>
-      </w:pPr>
-      <w:r>
-        <w:rPr>
-          <w:color w:val="000000"/>
-        </w:rPr>
-        <w:t>reduce</w:t>
-      </w:r>
-    </w:p>
-    <w:p>
-      <w:pPr>
-        <w:numPr>
-          <w:ilvl w:val="0"/>
-          <w:numId w:val="8"/>
-        </w:numPr>
-        <w:ind w:left="1080"/>
-      </w:pPr>
-      <w:r>
-        <w:rPr>
-          <w:color w:val="000000"/>
-        </w:rPr>
-        <w:t>filter</w:t>
-      </w:r>
-    </w:p>
-    <w:p>
-      <w:pPr>
-        <w:rPr>
-          <w:b/>
-        </w:rPr>
-      </w:pPr>
-    </w:p>
-    <w:p>
-      <w:pPr>
-        <w:rPr>
-          <w:b/>
-          <w:u w:val="single"/>
-        </w:rPr>
-      </w:pPr>
-      <w:r>
-        <w:rPr>
-          <w:b/>
-          <w:u w:val="single"/>
-        </w:rPr>
-        <w:lastRenderedPageBreak/>
-        <w:t>Day 2:</w:t>
+        <w:t>Module 10 Supplementary Topics</w:t>
+      </w:r>
+    </w:p>
+    <w:p>
+      <w:pPr>
+        <w:numPr>
+          <w:ilvl w:val="0"/>
+          <w:numId w:val="13"/>
+        </w:numPr>
+        <w:spacing w:after="0"/>
+        <w:ind w:left="1080"/>
+      </w:pPr>
+      <w:r>
+        <w:rPr>
+          <w:color w:val="000000"/>
+        </w:rPr>
+        <w:t>closure</w:t>
+      </w:r>
+    </w:p>
+    <w:p>
+      <w:pPr>
+        <w:numPr>
+          <w:ilvl w:val="0"/>
+          <w:numId w:val="13"/>
+        </w:numPr>
+        <w:spacing w:after="0"/>
+        <w:ind w:left="1080"/>
+      </w:pPr>
+      <w:r>
+        <w:rPr>
+          <w:color w:val="000000"/>
+        </w:rPr>
+        <w:t xml:space="preserve">basic debugging </w:t>
+      </w:r>
+    </w:p>
+    <w:p>
+      <w:pPr>
+        <w:numPr>
+          <w:ilvl w:val="0"/>
+          <w:numId w:val="13"/>
+        </w:numPr>
+        <w:spacing w:after="0"/>
+        <w:ind w:left="1080"/>
+      </w:pPr>
+      <w:r>
+        <w:rPr>
+          <w:color w:val="000000"/>
+        </w:rPr>
+        <w:t>pickle ( binary files )</w:t>
+      </w:r>
+    </w:p>
+    <w:p>
+      <w:pPr>
+        <w:numPr>
+          <w:ilvl w:val="0"/>
+          <w:numId w:val="13"/>
+        </w:numPr>
+        <w:spacing w:after="0"/>
+        <w:ind w:left="1080"/>
+      </w:pPr>
+      <w:r>
+        <w:t>File compression &amp; decompression</w:t>
+      </w:r>
+    </w:p>
+    <w:p>
+      <w:pPr>
+        <w:numPr>
+          <w:ilvl w:val="0"/>
+          <w:numId w:val="13"/>
+        </w:numPr>
+        <w:ind w:left="1080"/>
+      </w:pPr>
+      <w:r>
+        <w:rPr>
+          <w:color w:val="000000"/>
+        </w:rPr>
+        <w:t>OS, SYS and  PPRINT modules</w:t>
       </w:r>
     </w:p>
     <w:p>
@@ -741,657 +1297,6 @@
         <w:rPr>
           <w:b/>
         </w:rPr>
-        <w:t>Module 6 File handling and other OS interactions</w:t>
-      </w:r>
-    </w:p>
-    <w:p>
-      <w:pPr>
-        <w:numPr>
-          <w:ilvl w:val="0"/>
-          <w:numId w:val="9"/>
-        </w:numPr>
-        <w:spacing w:after="40"/>
-        <w:ind w:left="1080"/>
-      </w:pPr>
-      <w:r>
-        <w:rPr>
-          <w:color w:val="000000"/>
-        </w:rPr>
-        <w:t>Creating and Opening a File</w:t>
-      </w:r>
-    </w:p>
-    <w:p>
-      <w:pPr>
-        <w:numPr>
-          <w:ilvl w:val="0"/>
-          <w:numId w:val="9"/>
-        </w:numPr>
-        <w:spacing w:after="40"/>
-        <w:ind w:left="1080"/>
-      </w:pPr>
-      <w:r>
-        <w:rPr>
-          <w:color w:val="000000"/>
-        </w:rPr>
-        <w:t xml:space="preserve">Reading from a file, writing to a file </w:t>
-      </w:r>
-      <w:proofErr w:type="gramStart"/>
-      <w:r>
-        <w:rPr>
-          <w:color w:val="000000"/>
-        </w:rPr>
-        <w:t>( variations</w:t>
-      </w:r>
-      <w:proofErr w:type="gramEnd"/>
-      <w:r>
-        <w:rPr>
-          <w:color w:val="000000"/>
-        </w:rPr>
-        <w:t xml:space="preserve"> )</w:t>
-      </w:r>
-    </w:p>
-    <w:p>
-      <w:pPr>
-        <w:numPr>
-          <w:ilvl w:val="0"/>
-          <w:numId w:val="9"/>
-        </w:numPr>
-        <w:spacing w:after="40"/>
-        <w:ind w:left="1080"/>
-      </w:pPr>
-      <w:r>
-        <w:rPr>
-          <w:color w:val="000000"/>
-        </w:rPr>
-        <w:t>Closing a File</w:t>
-      </w:r>
-    </w:p>
-    <w:p>
-      <w:pPr>
-        <w:numPr>
-          <w:ilvl w:val="0"/>
-          <w:numId w:val="9"/>
-        </w:numPr>
-        <w:spacing w:after="40"/>
-        <w:ind w:left="1080"/>
-      </w:pPr>
-      <w:r>
-        <w:rPr>
-          <w:color w:val="000000"/>
-        </w:rPr>
-        <w:t>Handling csv files</w:t>
-      </w:r>
-    </w:p>
-    <w:p>
-      <w:pPr>
-        <w:spacing w:after="40"/>
-        <w:ind w:left="1080"/>
-      </w:pPr>
-    </w:p>
-    <w:p>
-      <w:pPr>
-        <w:ind w:left="360"/>
-        <w:rPr>
-          <w:b/>
-        </w:rPr>
-      </w:pPr>
-      <w:r>
-        <w:rPr>
-          <w:b/>
-        </w:rPr>
-        <w:t>Module 7 Modules</w:t>
-      </w:r>
-    </w:p>
-    <w:p>
-      <w:pPr>
-        <w:numPr>
-          <w:ilvl w:val="0"/>
-          <w:numId w:val="10"/>
-        </w:numPr>
-        <w:spacing w:after="0"/>
-        <w:ind w:left="1080"/>
-      </w:pPr>
-      <w:r>
-        <w:rPr>
-          <w:color w:val="000000"/>
-        </w:rPr>
-        <w:t>Executing modules as scripts</w:t>
-      </w:r>
-    </w:p>
-    <w:p>
-      <w:pPr>
-        <w:numPr>
-          <w:ilvl w:val="0"/>
-          <w:numId w:val="10"/>
-        </w:numPr>
-        <w:spacing w:after="0"/>
-        <w:ind w:left="1080"/>
-      </w:pPr>
-      <w:r>
-        <w:rPr>
-          <w:color w:val="000000"/>
-        </w:rPr>
-        <w:t>The Module Search Path</w:t>
-      </w:r>
-    </w:p>
-    <w:p>
-      <w:pPr>
-        <w:numPr>
-          <w:ilvl w:val="0"/>
-          <w:numId w:val="10"/>
-        </w:numPr>
-        <w:spacing w:after="0"/>
-        <w:ind w:left="1080"/>
-      </w:pPr>
-      <w:r>
-        <w:rPr>
-          <w:color w:val="000000"/>
-        </w:rPr>
-        <w:t>Building modules</w:t>
-      </w:r>
-    </w:p>
-    <w:p>
-      <w:pPr>
-        <w:numPr>
-          <w:ilvl w:val="0"/>
-          <w:numId w:val="10"/>
-        </w:numPr>
-        <w:spacing w:after="0"/>
-        <w:ind w:left="1080"/>
-      </w:pPr>
-      <w:r>
-        <w:rPr>
-          <w:color w:val="000000"/>
-        </w:rPr>
-        <w:t>Running a module from the command line</w:t>
-      </w:r>
-    </w:p>
-    <w:p>
-      <w:pPr>
-        <w:numPr>
-          <w:ilvl w:val="0"/>
-          <w:numId w:val="10"/>
-        </w:numPr>
-        <w:spacing w:after="0"/>
-        <w:ind w:left="1080"/>
-      </w:pPr>
-      <w:r>
-        <w:rPr>
-          <w:color w:val="000000"/>
-        </w:rPr>
-        <w:t xml:space="preserve">‘Compiled’ Python </w:t>
-      </w:r>
-      <w:proofErr w:type="gramStart"/>
-      <w:r>
-        <w:rPr>
-          <w:color w:val="000000"/>
-        </w:rPr>
-        <w:t>files( .</w:t>
-      </w:r>
-      <w:proofErr w:type="spellStart"/>
-      <w:proofErr w:type="gramEnd"/>
-      <w:r>
-        <w:rPr>
-          <w:color w:val="000000"/>
-        </w:rPr>
-        <w:t>pyc</w:t>
-      </w:r>
-      <w:proofErr w:type="spellEnd"/>
-      <w:r>
-        <w:rPr>
-          <w:color w:val="000000"/>
-        </w:rPr>
-        <w:t xml:space="preserve"> )</w:t>
-      </w:r>
-    </w:p>
-    <w:p>
-      <w:pPr>
-        <w:numPr>
-          <w:ilvl w:val="0"/>
-          <w:numId w:val="10"/>
-        </w:numPr>
-        <w:spacing w:after="0"/>
-        <w:ind w:left="1080"/>
-      </w:pPr>
-      <w:r>
-        <w:rPr>
-          <w:color w:val="000000"/>
-        </w:rPr>
-        <w:t>Standard Modules</w:t>
-      </w:r>
-    </w:p>
-    <w:p>
-      <w:pPr>
-        <w:numPr>
-          <w:ilvl w:val="0"/>
-          <w:numId w:val="10"/>
-        </w:numPr>
-        <w:ind w:left="1080"/>
-      </w:pPr>
-      <w:r>
-        <w:rPr>
-          <w:color w:val="000000"/>
-        </w:rPr>
-        <w:t xml:space="preserve">The </w:t>
-      </w:r>
-      <w:proofErr w:type="spellStart"/>
-      <w:proofErr w:type="gramStart"/>
-      <w:r>
-        <w:rPr>
-          <w:color w:val="000000"/>
-        </w:rPr>
-        <w:t>dir</w:t>
-      </w:r>
-      <w:proofErr w:type="spellEnd"/>
-      <w:r>
-        <w:rPr>
-          <w:color w:val="000000"/>
-        </w:rPr>
-        <w:t>(</w:t>
-      </w:r>
-      <w:proofErr w:type="gramEnd"/>
-      <w:r>
-        <w:rPr>
-          <w:color w:val="000000"/>
-        </w:rPr>
-        <w:t>) Function</w:t>
-      </w:r>
-    </w:p>
-    <w:p>
-      <w:pPr>
-        <w:ind w:left="360"/>
-        <w:rPr>
-          <w:b/>
-        </w:rPr>
-      </w:pPr>
-      <w:r>
-        <w:rPr>
-          <w:b/>
-        </w:rPr>
-        <w:t>Module 8 Introduction to OOP</w:t>
-      </w:r>
-    </w:p>
-    <w:p>
-      <w:pPr>
-        <w:numPr>
-          <w:ilvl w:val="0"/>
-          <w:numId w:val="11"/>
-        </w:numPr>
-        <w:spacing w:after="0"/>
-        <w:ind w:left="1080"/>
-      </w:pPr>
-      <w:r>
-        <w:rPr>
-          <w:color w:val="000000"/>
-        </w:rPr>
-        <w:t>Class Definition Syntax</w:t>
-      </w:r>
-    </w:p>
-    <w:p>
-      <w:pPr>
-        <w:numPr>
-          <w:ilvl w:val="0"/>
-          <w:numId w:val="11"/>
-        </w:numPr>
-        <w:spacing w:after="0"/>
-        <w:ind w:left="1080"/>
-      </w:pPr>
-      <w:r>
-        <w:rPr>
-          <w:color w:val="000000"/>
-        </w:rPr>
-        <w:t xml:space="preserve">Implication of </w:t>
-      </w:r>
-      <w:r>
-        <w:rPr>
-          <w:b/>
-          <w:color w:val="000000"/>
-        </w:rPr>
-        <w:t>self</w:t>
-      </w:r>
-    </w:p>
-    <w:p>
-      <w:pPr>
-        <w:numPr>
-          <w:ilvl w:val="0"/>
-          <w:numId w:val="11"/>
-        </w:numPr>
-        <w:spacing w:after="0"/>
-        <w:ind w:left="1080"/>
-      </w:pPr>
-      <w:r>
-        <w:rPr>
-          <w:color w:val="000000"/>
-        </w:rPr>
-        <w:t>Class Objects, Instance Objects, Method Objects; Instantiation</w:t>
-      </w:r>
-    </w:p>
-    <w:p>
-      <w:pPr>
-        <w:numPr>
-          <w:ilvl w:val="0"/>
-          <w:numId w:val="11"/>
-        </w:numPr>
-        <w:spacing w:after="0"/>
-        <w:ind w:left="1080"/>
-      </w:pPr>
-      <w:r>
-        <w:rPr>
-          <w:color w:val="000000"/>
-        </w:rPr>
-        <w:t xml:space="preserve">Constructor &amp; </w:t>
-      </w:r>
-      <w:proofErr w:type="spellStart"/>
-      <w:r>
-        <w:rPr>
-          <w:color w:val="000000"/>
-        </w:rPr>
-        <w:t>Deconstructor</w:t>
-      </w:r>
-      <w:proofErr w:type="spellEnd"/>
-    </w:p>
-    <w:p>
-      <w:pPr>
-        <w:numPr>
-          <w:ilvl w:val="0"/>
-          <w:numId w:val="11"/>
-        </w:numPr>
-        <w:spacing w:after="0"/>
-        <w:ind w:left="1080"/>
-      </w:pPr>
-      <w:r>
-        <w:rPr>
-          <w:color w:val="000000"/>
-        </w:rPr>
-        <w:t>Inheritance</w:t>
-      </w:r>
-    </w:p>
-    <w:p>
-      <w:pPr>
-        <w:numPr>
-          <w:ilvl w:val="0"/>
-          <w:numId w:val="11"/>
-        </w:numPr>
-        <w:ind w:left="1080"/>
-      </w:pPr>
-      <w:r>
-        <w:rPr>
-          <w:color w:val="000000"/>
-        </w:rPr>
-        <w:t>Data Member – Class variable/Instance Variable</w:t>
-      </w:r>
-    </w:p>
-    <w:p>
-      <w:pPr>
-        <w:ind w:left="360"/>
-        <w:rPr>
-          <w:b/>
-        </w:rPr>
-      </w:pPr>
-      <w:r>
-        <w:rPr>
-          <w:b/>
-        </w:rPr>
-        <w:t>Module 9 Exceptions</w:t>
-      </w:r>
-    </w:p>
-    <w:p>
-      <w:pPr>
-        <w:numPr>
-          <w:ilvl w:val="0"/>
-          <w:numId w:val="12"/>
-        </w:numPr>
-        <w:spacing w:after="0"/>
-        <w:ind w:left="1080"/>
-      </w:pPr>
-      <w:r>
-        <w:rPr>
-          <w:color w:val="000000"/>
-        </w:rPr>
-        <w:t>Handling Exceptions</w:t>
-      </w:r>
-    </w:p>
-    <w:p>
-      <w:pPr>
-        <w:numPr>
-          <w:ilvl w:val="0"/>
-          <w:numId w:val="12"/>
-        </w:numPr>
-        <w:spacing w:after="0"/>
-        <w:ind w:left="1080"/>
-      </w:pPr>
-      <w:r>
-        <w:rPr>
-          <w:color w:val="000000"/>
-        </w:rPr>
-        <w:t>try-except</w:t>
-      </w:r>
-    </w:p>
-    <w:p>
-      <w:pPr>
-        <w:numPr>
-          <w:ilvl w:val="0"/>
-          <w:numId w:val="12"/>
-        </w:numPr>
-        <w:spacing w:after="0"/>
-        <w:ind w:left="1080"/>
-      </w:pPr>
-      <w:r>
-        <w:rPr>
-          <w:color w:val="000000"/>
-        </w:rPr>
-        <w:t>else clause</w:t>
-      </w:r>
-    </w:p>
-    <w:p>
-      <w:pPr>
-        <w:numPr>
-          <w:ilvl w:val="0"/>
-          <w:numId w:val="12"/>
-        </w:numPr>
-        <w:spacing w:after="0"/>
-        <w:ind w:left="1080"/>
-      </w:pPr>
-      <w:proofErr w:type="gramStart"/>
-      <w:r>
-        <w:rPr>
-          <w:color w:val="000000"/>
-        </w:rPr>
-        <w:t>finally</w:t>
-      </w:r>
-      <w:proofErr w:type="gramEnd"/>
-      <w:r>
-        <w:rPr>
-          <w:color w:val="000000"/>
-        </w:rPr>
-        <w:t xml:space="preserve"> clause</w:t>
-      </w:r>
-    </w:p>
-    <w:p>
-      <w:pPr>
-        <w:numPr>
-          <w:ilvl w:val="0"/>
-          <w:numId w:val="12"/>
-        </w:numPr>
-        <w:spacing w:after="0"/>
-        <w:ind w:left="1080"/>
-      </w:pPr>
-      <w:r>
-        <w:rPr>
-          <w:color w:val="000000"/>
-        </w:rPr>
-        <w:t>Raising Exceptions</w:t>
-      </w:r>
-    </w:p>
-    <w:p>
-      <w:pPr>
-        <w:numPr>
-          <w:ilvl w:val="0"/>
-          <w:numId w:val="12"/>
-        </w:numPr>
-        <w:spacing w:after="0"/>
-        <w:ind w:left="1080"/>
-      </w:pPr>
-      <w:r>
-        <w:rPr>
-          <w:color w:val="000000"/>
-        </w:rPr>
-        <w:t>User-defined Exceptions</w:t>
-      </w:r>
-    </w:p>
-    <w:p>
-      <w:pPr>
-        <w:spacing w:after="0"/>
-        <w:ind w:left="720" w:hanging="720"/>
-        <w:rPr>
-          <w:color w:val="000000"/>
-        </w:rPr>
-      </w:pPr>
-    </w:p>
-    <w:p>
-      <w:pPr>
-        <w:rPr>
-          <w:b/>
-          <w:u w:val="single"/>
-        </w:rPr>
-      </w:pPr>
-      <w:r>
-        <w:rPr>
-          <w:b/>
-          <w:u w:val="single"/>
-        </w:rPr>
-        <w:t>Day 3:</w:t>
-      </w:r>
-    </w:p>
-    <w:p>
-      <w:pPr>
-        <w:ind w:left="360"/>
-        <w:rPr>
-          <w:b/>
-        </w:rPr>
-      </w:pPr>
-      <w:r>
-        <w:rPr>
-          <w:b/>
-        </w:rPr>
-        <w:t>Module 10 Supplementary Topics</w:t>
-      </w:r>
-    </w:p>
-    <w:p>
-      <w:pPr>
-        <w:numPr>
-          <w:ilvl w:val="0"/>
-          <w:numId w:val="13"/>
-        </w:numPr>
-        <w:spacing w:after="0"/>
-        <w:ind w:left="1080"/>
-      </w:pPr>
-      <w:r>
-        <w:rPr>
-          <w:color w:val="000000"/>
-        </w:rPr>
-        <w:t>closure</w:t>
-      </w:r>
-    </w:p>
-    <w:p>
-      <w:pPr>
-        <w:numPr>
-          <w:ilvl w:val="0"/>
-          <w:numId w:val="13"/>
-        </w:numPr>
-        <w:spacing w:after="0"/>
-        <w:ind w:left="1080"/>
-      </w:pPr>
-      <w:r>
-        <w:rPr>
-          <w:color w:val="000000"/>
-        </w:rPr>
-        <w:t xml:space="preserve">basic debugging </w:t>
-      </w:r>
-    </w:p>
-    <w:p>
-      <w:pPr>
-        <w:numPr>
-          <w:ilvl w:val="0"/>
-          <w:numId w:val="13"/>
-        </w:numPr>
-        <w:spacing w:after="0"/>
-        <w:ind w:left="1080"/>
-      </w:pPr>
-      <w:r>
-        <w:rPr>
-          <w:color w:val="000000"/>
-        </w:rPr>
-        <w:t xml:space="preserve">pickle </w:t>
-      </w:r>
-      <w:proofErr w:type="gramStart"/>
-      <w:r>
-        <w:rPr>
-          <w:color w:val="000000"/>
-        </w:rPr>
-        <w:t>( binary</w:t>
-      </w:r>
-      <w:proofErr w:type="gramEnd"/>
-      <w:r>
-        <w:rPr>
-          <w:color w:val="000000"/>
-        </w:rPr>
-        <w:t xml:space="preserve"> files )</w:t>
-      </w:r>
-    </w:p>
-    <w:p>
-      <w:pPr>
-        <w:numPr>
-          <w:ilvl w:val="0"/>
-          <w:numId w:val="13"/>
-        </w:numPr>
-        <w:spacing w:after="0"/>
-        <w:ind w:left="1080"/>
-      </w:pPr>
-      <w:r>
-        <w:t>File compression &amp; decompression</w:t>
-      </w:r>
-    </w:p>
-    <w:p>
-      <w:pPr>
-        <w:numPr>
-          <w:ilvl w:val="0"/>
-          <w:numId w:val="13"/>
-        </w:numPr>
-        <w:ind w:left="1080"/>
-      </w:pPr>
-      <w:r>
-        <w:rPr>
-          <w:color w:val="000000"/>
-        </w:rPr>
-        <w:t xml:space="preserve">OS, SYS </w:t>
-      </w:r>
-      <w:proofErr w:type="gramStart"/>
-      <w:r>
-        <w:rPr>
-          <w:color w:val="000000"/>
-        </w:rPr>
-        <w:t>and  PPRINT</w:t>
-      </w:r>
-      <w:proofErr w:type="gramEnd"/>
-      <w:r>
-        <w:rPr>
-          <w:color w:val="000000"/>
-        </w:rPr>
-        <w:t xml:space="preserve"> modules</w:t>
-      </w:r>
-    </w:p>
-    <w:p>
-      <w:pPr>
-        <w:ind w:left="360"/>
-        <w:rPr>
-          <w:b/>
-        </w:rPr>
-      </w:pPr>
-      <w:r>
-        <w:rPr>
-          <w:b/>
-        </w:rPr>
         <w:t>Module 11 Regular expressions</w:t>
       </w:r>
     </w:p>
@@ -1456,7 +1361,6 @@
         <w:rPr>
           <w:color w:val="000000"/>
         </w:rPr>
-        <w:lastRenderedPageBreak/>
         <w:t>Metacharacters like quantifiers, anchors, character classes, alternator etc.</w:t>
       </w:r>
     </w:p>
@@ -1551,14 +1455,7 @@
         <w:rPr>
           <w:b/>
         </w:rPr>
-        <w:t xml:space="preserve">Module </w:t>
-      </w:r>
-      <w:proofErr w:type="gramStart"/>
-      <w:r>
-        <w:rPr>
-          <w:b/>
-        </w:rPr>
-        <w:t xml:space="preserve">12  </w:t>
+        <w:t xml:space="preserve">Module 12  </w:t>
       </w:r>
       <w:proofErr w:type="spellStart"/>
       <w:r>
@@ -1568,7 +1465,6 @@
         <w:t>MsExcel</w:t>
       </w:r>
       <w:proofErr w:type="spellEnd"/>
-      <w:proofErr w:type="gramEnd"/>
       <w:r>
         <w:rPr>
           <w:b/>
@@ -1856,7 +1752,7 @@
 </file>
 
 <file path=word/numbering.xml><?xml version="1.0" encoding="utf-8"?>
-<w:numbering xmlns:wpc="http://schemas.microsoft.com/office/word/2010/wordprocessingCanvas" xmlns:cx="http://schemas.microsoft.com/office/drawing/2014/chartex" xmlns:cx1="http://schemas.microsoft.com/office/drawing/2015/9/8/chartex" xmlns:cx2="http://schemas.microsoft.com/office/drawing/2015/10/21/chartex" xmlns:cx3="http://schemas.microsoft.com/office/drawing/2016/5/9/chartex" xmlns:cx4="http://schemas.microsoft.com/office/drawing/2016/5/10/chartex" xmlns:cx5="http://schemas.microsoft.com/office/drawing/2016/5/11/chartex" xmlns:cx6="http://schemas.microsoft.com/office/drawing/2016/5/12/chartex" xmlns:cx7="http://schemas.microsoft.com/office/drawing/2016/5/13/chartex" xmlns:cx8="http://schemas.microsoft.com/office/drawing/2016/5/14/chartex" xmlns:mc="http://schemas.openxmlformats.org/markup-compatibility/2006" xmlns:aink="http://schemas.microsoft.com/office/drawing/2016/ink" xmlns:am3d="http://schemas.microsoft.com/office/drawing/2017/model3d" xmlns:o="urn:schemas-microsoft-com:office:office" xmlns:r="http://schemas.openxmlformats.org/officeDocument/2006/relationships" xmlns:m="http://schemas.openxmlformats.org/officeDocument/2006/math" xmlns:v="urn:schemas-microsoft-com:vml" xmlns:wp14="http://schemas.microsoft.com/office/word/2010/wordprocessingDrawing" xmlns:wp="http://schemas.openxmlformats.org/drawingml/2006/wordprocessingDrawing" xmlns:w10="urn:schemas-microsoft-com:office:word" xmlns:w="http://schemas.openxmlformats.org/wordprocessingml/2006/main" xmlns:w14="http://schemas.microsoft.com/office/word/2010/wordml" xmlns:w15="http://schemas.microsoft.com/office/word/2012/wordml" xmlns:w16cex="http://schemas.microsoft.com/office/word/2018/wordml/cex" xmlns:w16cid="http://schemas.microsoft.com/office/word/2016/wordml/cid" xmlns:w16="http://schemas.microsoft.com/office/word/2018/wordml" xmlns:w16sdtdh="http://schemas.microsoft.com/office/word/2020/wordml/sdtdatahash" xmlns:w16se="http://schemas.microsoft.com/office/word/2015/wordml/symex" xmlns:wpg="http://schemas.microsoft.com/office/word/2010/wordprocessingGroup" xmlns:wpi="http://schemas.microsoft.com/office/word/2010/wordprocessingInk" xmlns:wne="http://schemas.microsoft.com/office/word/2006/wordml" xmlns:wps="http://schemas.microsoft.com/office/word/2010/wordprocessingShape" mc:Ignorable="w14 w15 w16se w16cid w16 w16cex w16sdtdh wp14">
+<w:numbering xmlns:wpc="http://schemas.microsoft.com/office/word/2010/wordprocessingCanvas" xmlns:cx="http://schemas.microsoft.com/office/drawing/2014/chartex" xmlns:cx1="http://schemas.microsoft.com/office/drawing/2015/9/8/chartex" xmlns:cx2="http://schemas.microsoft.com/office/drawing/2015/10/21/chartex" xmlns:cx3="http://schemas.microsoft.com/office/drawing/2016/5/9/chartex" xmlns:cx4="http://schemas.microsoft.com/office/drawing/2016/5/10/chartex" xmlns:cx5="http://schemas.microsoft.com/office/drawing/2016/5/11/chartex" xmlns:cx6="http://schemas.microsoft.com/office/drawing/2016/5/12/chartex" xmlns:cx7="http://schemas.microsoft.com/office/drawing/2016/5/13/chartex" xmlns:cx8="http://schemas.microsoft.com/office/drawing/2016/5/14/chartex" xmlns:mc="http://schemas.openxmlformats.org/markup-compatibility/2006" xmlns:aink="http://schemas.microsoft.com/office/drawing/2016/ink" xmlns:am3d="http://schemas.microsoft.com/office/drawing/2017/model3d" xmlns:o="urn:schemas-microsoft-com:office:office" xmlns:oel="http://schemas.microsoft.com/office/2019/extlst" xmlns:r="http://schemas.openxmlformats.org/officeDocument/2006/relationships" xmlns:m="http://schemas.openxmlformats.org/officeDocument/2006/math" xmlns:v="urn:schemas-microsoft-com:vml" xmlns:wp14="http://schemas.microsoft.com/office/word/2010/wordprocessingDrawing" xmlns:wp="http://schemas.openxmlformats.org/drawingml/2006/wordprocessingDrawing" xmlns:w10="urn:schemas-microsoft-com:office:word" xmlns:w="http://schemas.openxmlformats.org/wordprocessingml/2006/main" xmlns:w14="http://schemas.microsoft.com/office/word/2010/wordml" xmlns:w15="http://schemas.microsoft.com/office/word/2012/wordml" xmlns:w16cex="http://schemas.microsoft.com/office/word/2018/wordml/cex" xmlns:w16cid="http://schemas.microsoft.com/office/word/2016/wordml/cid" xmlns:w16="http://schemas.microsoft.com/office/word/2018/wordml" xmlns:w16sdtdh="http://schemas.microsoft.com/office/word/2020/wordml/sdtdatahash" xmlns:w16se="http://schemas.microsoft.com/office/word/2015/wordml/symex" xmlns:wpg="http://schemas.microsoft.com/office/word/2010/wordprocessingGroup" xmlns:wpi="http://schemas.microsoft.com/office/word/2010/wordprocessingInk" xmlns:wne="http://schemas.microsoft.com/office/word/2006/wordml" xmlns:wps="http://schemas.microsoft.com/office/word/2010/wordprocessingShape" mc:Ignorable="w14 w15 w16se w16cid w16 w16cex w16sdtdh wp14">
   <w:abstractNum w:abstractNumId="0" w15:restartNumberingAfterBreak="0">
     <w:nsid w:val="0C1F2E69"/>
     <w:multiLevelType w:val="multilevel"/>
@@ -3562,7 +3458,7 @@
       <w:lvlText w:val="·"/>
       <w:lvlJc w:val="left"/>
       <w:pPr>
-        <w:ind w:left="720" w:hanging="360"/>
+        <w:ind w:left="927" w:hanging="360"/>
       </w:pPr>
       <w:rPr>
         <w:rFonts w:ascii="Calibri" w:eastAsia="Calibri" w:hAnsi="Calibri" w:cs="Calibri"/>
@@ -3574,7 +3470,7 @@
       <w:lvlText w:val="o"/>
       <w:lvlJc w:val="left"/>
       <w:pPr>
-        <w:ind w:left="1440" w:hanging="360"/>
+        <w:ind w:left="1647" w:hanging="360"/>
       </w:pPr>
       <w:rPr>
         <w:rFonts w:ascii="Courier New" w:eastAsia="Courier New" w:hAnsi="Courier New" w:cs="Courier New"/>
@@ -3586,7 +3482,7 @@
       <w:lvlText w:val="▪"/>
       <w:lvlJc w:val="left"/>
       <w:pPr>
-        <w:ind w:left="2160" w:hanging="360"/>
+        <w:ind w:left="2367" w:hanging="360"/>
       </w:pPr>
       <w:rPr>
         <w:rFonts w:ascii="Noto Sans Symbols" w:eastAsia="Noto Sans Symbols" w:hAnsi="Noto Sans Symbols" w:cs="Noto Sans Symbols"/>
@@ -3598,7 +3494,7 @@
       <w:lvlText w:val="●"/>
       <w:lvlJc w:val="left"/>
       <w:pPr>
-        <w:ind w:left="2880" w:hanging="360"/>
+        <w:ind w:left="3087" w:hanging="360"/>
       </w:pPr>
       <w:rPr>
         <w:rFonts w:ascii="Noto Sans Symbols" w:eastAsia="Noto Sans Symbols" w:hAnsi="Noto Sans Symbols" w:cs="Noto Sans Symbols"/>
@@ -3610,7 +3506,7 @@
       <w:lvlText w:val="o"/>
       <w:lvlJc w:val="left"/>
       <w:pPr>
-        <w:ind w:left="3600" w:hanging="360"/>
+        <w:ind w:left="3807" w:hanging="360"/>
       </w:pPr>
       <w:rPr>
         <w:rFonts w:ascii="Courier New" w:eastAsia="Courier New" w:hAnsi="Courier New" w:cs="Courier New"/>
@@ -3622,7 +3518,7 @@
       <w:lvlText w:val="▪"/>
       <w:lvlJc w:val="left"/>
       <w:pPr>
-        <w:ind w:left="4320" w:hanging="360"/>
+        <w:ind w:left="4527" w:hanging="360"/>
       </w:pPr>
       <w:rPr>
         <w:rFonts w:ascii="Noto Sans Symbols" w:eastAsia="Noto Sans Symbols" w:hAnsi="Noto Sans Symbols" w:cs="Noto Sans Symbols"/>
@@ -3634,7 +3530,7 @@
       <w:lvlText w:val="●"/>
       <w:lvlJc w:val="left"/>
       <w:pPr>
-        <w:ind w:left="5040" w:hanging="360"/>
+        <w:ind w:left="5247" w:hanging="360"/>
       </w:pPr>
       <w:rPr>
         <w:rFonts w:ascii="Noto Sans Symbols" w:eastAsia="Noto Sans Symbols" w:hAnsi="Noto Sans Symbols" w:cs="Noto Sans Symbols"/>
@@ -3646,7 +3542,7 @@
       <w:lvlText w:val="o"/>
       <w:lvlJc w:val="left"/>
       <w:pPr>
-        <w:ind w:left="5760" w:hanging="360"/>
+        <w:ind w:left="5967" w:hanging="360"/>
       </w:pPr>
       <w:rPr>
         <w:rFonts w:ascii="Courier New" w:eastAsia="Courier New" w:hAnsi="Courier New" w:cs="Courier New"/>
@@ -3658,7 +3554,7 @@
       <w:lvlText w:val="▪"/>
       <w:lvlJc w:val="left"/>
       <w:pPr>
-        <w:ind w:left="6480" w:hanging="360"/>
+        <w:ind w:left="6687" w:hanging="360"/>
       </w:pPr>
       <w:rPr>
         <w:rFonts w:ascii="Noto Sans Symbols" w:eastAsia="Noto Sans Symbols" w:hAnsi="Noto Sans Symbols" w:cs="Noto Sans Symbols"/>
@@ -3778,55 +3674,55 @@
       </w:rPr>
     </w:lvl>
   </w:abstractNum>
-  <w:num w:numId="1">
+  <w:num w:numId="1" w16cid:durableId="715935776">
     <w:abstractNumId w:val="8"/>
   </w:num>
-  <w:num w:numId="2">
+  <w:num w:numId="2" w16cid:durableId="245960344">
     <w:abstractNumId w:val="16"/>
   </w:num>
-  <w:num w:numId="3">
+  <w:num w:numId="3" w16cid:durableId="2124690028">
     <w:abstractNumId w:val="7"/>
   </w:num>
-  <w:num w:numId="4">
+  <w:num w:numId="4" w16cid:durableId="2047874350">
     <w:abstractNumId w:val="12"/>
   </w:num>
-  <w:num w:numId="5">
+  <w:num w:numId="5" w16cid:durableId="1836844538">
     <w:abstractNumId w:val="13"/>
   </w:num>
-  <w:num w:numId="6">
+  <w:num w:numId="6" w16cid:durableId="873923140">
     <w:abstractNumId w:val="6"/>
   </w:num>
-  <w:num w:numId="7">
+  <w:num w:numId="7" w16cid:durableId="1420710577">
     <w:abstractNumId w:val="15"/>
   </w:num>
-  <w:num w:numId="8">
+  <w:num w:numId="8" w16cid:durableId="397944192">
     <w:abstractNumId w:val="10"/>
   </w:num>
-  <w:num w:numId="9">
+  <w:num w:numId="9" w16cid:durableId="1559970264">
     <w:abstractNumId w:val="2"/>
   </w:num>
-  <w:num w:numId="10">
+  <w:num w:numId="10" w16cid:durableId="1434471030">
     <w:abstractNumId w:val="5"/>
   </w:num>
-  <w:num w:numId="11">
+  <w:num w:numId="11" w16cid:durableId="95178853">
     <w:abstractNumId w:val="9"/>
   </w:num>
-  <w:num w:numId="12">
+  <w:num w:numId="12" w16cid:durableId="988556054">
     <w:abstractNumId w:val="14"/>
   </w:num>
-  <w:num w:numId="13">
+  <w:num w:numId="13" w16cid:durableId="738593485">
     <w:abstractNumId w:val="3"/>
   </w:num>
-  <w:num w:numId="14">
+  <w:num w:numId="14" w16cid:durableId="84083579">
     <w:abstractNumId w:val="0"/>
   </w:num>
-  <w:num w:numId="15">
+  <w:num w:numId="15" w16cid:durableId="615142545">
     <w:abstractNumId w:val="1"/>
   </w:num>
-  <w:num w:numId="16">
+  <w:num w:numId="16" w16cid:durableId="336619289">
     <w:abstractNumId w:val="4"/>
   </w:num>
-  <w:num w:numId="17">
+  <w:num w:numId="17" w16cid:durableId="352071220">
     <w:abstractNumId w:val="11"/>
   </w:num>
 </w:numbering>

--- a/Python3Essentialsfor5days.docx
+++ b/Python3Essentialsfor5days.docx
@@ -56,21 +56,7 @@
         <w:rPr>
           <w:b/>
         </w:rPr>
-        <w:t>Pre-</w:t>
-      </w:r>
-      <w:proofErr w:type="spellStart"/>
-      <w:r>
-        <w:rPr>
-          <w:b/>
-        </w:rPr>
-        <w:t>requisties</w:t>
-      </w:r>
-      <w:proofErr w:type="spellEnd"/>
-      <w:r>
-        <w:rPr>
-          <w:b/>
-        </w:rPr>
-        <w:t xml:space="preserve"> : Any</w:t>
+        <w:t>Pre-requisties : Any</w:t>
       </w:r>
       <w:r>
         <w:rPr>
@@ -88,21 +74,7 @@
         <w:rPr>
           <w:b/>
         </w:rPr>
-        <w:t>(C++,</w:t>
-      </w:r>
-      <w:proofErr w:type="spellStart"/>
-      <w:r>
-        <w:rPr>
-          <w:b/>
-        </w:rPr>
-        <w:t>Java,C</w:t>
-      </w:r>
-      <w:proofErr w:type="spellEnd"/>
-      <w:r>
-        <w:rPr>
-          <w:b/>
-        </w:rPr>
-        <w:t>#...)</w:t>
+        <w:t>(C++,Java,C#...)</w:t>
       </w:r>
       <w:r>
         <w:rPr>
@@ -333,11 +305,13 @@
         <w:rPr>
           <w:b/>
           <w:color w:val="000000"/>
-        </w:rPr>
-      </w:pPr>
-      <w:r>
-        <w:rPr>
-          <w:color w:val="000000"/>
+          <w:highlight w:val="red"/>
+        </w:rPr>
+      </w:pPr>
+      <w:r>
+        <w:rPr>
+          <w:color w:val="000000"/>
+          <w:highlight w:val="red"/>
         </w:rPr>
         <w:t>Pass Statements</w:t>
       </w:r>
@@ -496,6 +470,24 @@
         </w:rPr>
         <w:t>Arbitrary Argument Lists</w:t>
       </w:r>
+      <w:r>
+        <w:rPr>
+          <w:color w:val="000000"/>
+        </w:rPr>
+        <w:t xml:space="preserve"> </w:t>
+      </w:r>
+      <w:r>
+        <w:rPr>
+          <w:color w:val="000000"/>
+        </w:rPr>
+        <w:t xml:space="preserve"> </w:t>
+      </w:r>
+      <w:r>
+        <w:rPr>
+          <w:color w:val="000000"/>
+        </w:rPr>
+        <w:t>*</w:t>
+      </w:r>
     </w:p>
     <w:p>
       <w:pPr>
@@ -505,10 +497,14 @@
         </w:numPr>
         <w:spacing w:after="0"/>
         <w:ind w:left="1080"/>
-      </w:pPr>
-      <w:r>
-        <w:rPr>
-          <w:color w:val="000000"/>
+        <w:rPr>
+          <w:highlight w:val="red"/>
+        </w:rPr>
+      </w:pPr>
+      <w:r>
+        <w:rPr>
+          <w:color w:val="000000"/>
+          <w:highlight w:val="red"/>
         </w:rPr>
         <w:t>Documentation Strings</w:t>
       </w:r>
@@ -521,10 +517,14 @@
         </w:numPr>
         <w:spacing w:after="0"/>
         <w:ind w:left="1080"/>
-      </w:pPr>
-      <w:r>
-        <w:rPr>
-          <w:color w:val="000000"/>
+        <w:rPr>
+          <w:highlight w:val="red"/>
+        </w:rPr>
+      </w:pPr>
+      <w:r>
+        <w:rPr>
+          <w:color w:val="000000"/>
+          <w:highlight w:val="red"/>
         </w:rPr>
         <w:t>Unpacking Argument Lists ( unknown number of parameters )</w:t>
       </w:r>
@@ -536,10 +536,14 @@
           <w:numId w:val="7"/>
         </w:numPr>
         <w:ind w:left="1080"/>
-      </w:pPr>
-      <w:r>
-        <w:rPr>
-          <w:color w:val="000000"/>
+        <w:rPr>
+          <w:highlight w:val="red"/>
+        </w:rPr>
+      </w:pPr>
+      <w:r>
+        <w:rPr>
+          <w:color w:val="000000"/>
+          <w:highlight w:val="red"/>
         </w:rPr>
         <w:t>Lambda Expressions</w:t>
       </w:r>
@@ -599,14 +603,12 @@
         <w:spacing w:after="0"/>
         <w:ind w:left="1080"/>
       </w:pPr>
-      <w:proofErr w:type="spellStart"/>
       <w:r>
         <w:rPr>
           <w:color w:val="000000"/>
         </w:rPr>
         <w:t>isalpha</w:t>
       </w:r>
-      <w:proofErr w:type="spellEnd"/>
     </w:p>
     <w:p>
       <w:pPr>
@@ -868,21 +870,7 @@
         <w:rPr>
           <w:color w:val="000000"/>
         </w:rPr>
-        <w:t>‘Compiled’ Python files( .</w:t>
-      </w:r>
-      <w:proofErr w:type="spellStart"/>
-      <w:r>
-        <w:rPr>
-          <w:color w:val="000000"/>
-        </w:rPr>
-        <w:t>pyc</w:t>
-      </w:r>
-      <w:proofErr w:type="spellEnd"/>
-      <w:r>
-        <w:rPr>
-          <w:color w:val="000000"/>
-        </w:rPr>
-        <w:t xml:space="preserve"> )</w:t>
+        <w:t>‘Compiled’ Python files( .pyc )</w:t>
       </w:r>
     </w:p>
     <w:p>
@@ -913,21 +901,7 @@
         <w:rPr>
           <w:color w:val="000000"/>
         </w:rPr>
-        <w:t xml:space="preserve">The </w:t>
-      </w:r>
-      <w:proofErr w:type="spellStart"/>
-      <w:r>
-        <w:rPr>
-          <w:color w:val="000000"/>
-        </w:rPr>
-        <w:t>dir</w:t>
-      </w:r>
-      <w:proofErr w:type="spellEnd"/>
-      <w:r>
-        <w:rPr>
-          <w:color w:val="000000"/>
-        </w:rPr>
-        <w:t>() Function</w:t>
+        <w:t>The dir() Function</w:t>
       </w:r>
     </w:p>
     <w:p>
@@ -1012,16 +986,8 @@
         <w:rPr>
           <w:color w:val="000000"/>
         </w:rPr>
-        <w:t xml:space="preserve">Constructor &amp; </w:t>
-      </w:r>
-      <w:proofErr w:type="spellStart"/>
-      <w:r>
-        <w:rPr>
-          <w:color w:val="000000"/>
-        </w:rPr>
-        <w:t>Deconstructor</w:t>
-      </w:r>
-      <w:proofErr w:type="spellEnd"/>
+        <w:t>Constructor &amp; Deconstructor</w:t>
+      </w:r>
     </w:p>
     <w:p>
       <w:pPr>
@@ -1125,19 +1091,11 @@
         <w:spacing w:after="0"/>
         <w:ind w:left="1080"/>
       </w:pPr>
-      <w:proofErr w:type="gramStart"/>
-      <w:r>
-        <w:rPr>
-          <w:color w:val="000000"/>
-        </w:rPr>
-        <w:t>finally</w:t>
-      </w:r>
-      <w:proofErr w:type="gramEnd"/>
-      <w:r>
-        <w:rPr>
-          <w:color w:val="000000"/>
-        </w:rPr>
-        <w:t xml:space="preserve"> clause</w:t>
+      <w:r>
+        <w:rPr>
+          <w:color w:val="000000"/>
+        </w:rPr>
+        <w:t>finally clause</w:t>
       </w:r>
     </w:p>
     <w:p>
@@ -1455,21 +1413,7 @@
         <w:rPr>
           <w:b/>
         </w:rPr>
-        <w:t xml:space="preserve">Module 12  </w:t>
-      </w:r>
-      <w:proofErr w:type="spellStart"/>
-      <w:r>
-        <w:rPr>
-          <w:b/>
-        </w:rPr>
-        <w:t>MsExcel</w:t>
-      </w:r>
-      <w:proofErr w:type="spellEnd"/>
-      <w:r>
-        <w:rPr>
-          <w:b/>
-        </w:rPr>
-        <w:t xml:space="preserve"> – Python interface</w:t>
+        <w:t>Module 12  MsExcel – Python interface</w:t>
       </w:r>
     </w:p>
     <w:p>
@@ -1606,23 +1550,24 @@
           <w:rFonts w:cs="Times New Roman"/>
           <w:lang w:val="en-US"/>
         </w:rPr>
-        <w:t xml:space="preserve">* accessing </w:t>
-      </w:r>
-      <w:proofErr w:type="spellStart"/>
-      <w:r>
+        <w:t>* accessing urls with urllib3</w:t>
+      </w:r>
+    </w:p>
+    <w:p>
+      <w:pPr>
+        <w:pStyle w:val="NoSpacing"/>
+        <w:ind w:left="780" w:hanging="60"/>
         <w:rPr>
           <w:rFonts w:cs="Times New Roman"/>
           <w:lang w:val="en-US"/>
         </w:rPr>
-        <w:t>urls</w:t>
-      </w:r>
-      <w:proofErr w:type="spellEnd"/>
+      </w:pPr>
       <w:r>
         <w:rPr>
           <w:rFonts w:cs="Times New Roman"/>
           <w:lang w:val="en-US"/>
         </w:rPr>
-        <w:t xml:space="preserve"> with urllib3</w:t>
+        <w:t>* using requests module</w:t>
       </w:r>
     </w:p>
     <w:p>
@@ -1639,40 +1584,7 @@
           <w:rFonts w:cs="Times New Roman"/>
           <w:lang w:val="en-US"/>
         </w:rPr>
-        <w:t>* using requests module</w:t>
-      </w:r>
-    </w:p>
-    <w:p>
-      <w:pPr>
-        <w:pStyle w:val="NoSpacing"/>
-        <w:ind w:left="780" w:hanging="60"/>
-        <w:rPr>
-          <w:rFonts w:cs="Times New Roman"/>
-          <w:lang w:val="en-US"/>
-        </w:rPr>
-      </w:pPr>
-      <w:r>
-        <w:rPr>
-          <w:rFonts w:cs="Times New Roman"/>
-          <w:lang w:val="en-US"/>
-        </w:rPr>
-        <w:t xml:space="preserve">* </w:t>
-      </w:r>
-      <w:proofErr w:type="gramStart"/>
-      <w:r>
-        <w:rPr>
-          <w:rFonts w:cs="Times New Roman"/>
-          <w:lang w:val="en-US"/>
-        </w:rPr>
-        <w:t>GET,POST</w:t>
-      </w:r>
-      <w:proofErr w:type="gramEnd"/>
-      <w:r>
-        <w:rPr>
-          <w:rFonts w:cs="Times New Roman"/>
-          <w:lang w:val="en-US"/>
-        </w:rPr>
-        <w:t xml:space="preserve"> using requests module</w:t>
+        <w:t>* GET,POST using requests module</w:t>
       </w:r>
     </w:p>
     <w:p>
